--- a/sample_data/4. STD/Guardian/EM STD 4 nc 8_8_13.docx
+++ b/sample_data/4. STD/Guardian/EM STD 4 nc 8_8_13.docx
@@ -66,48 +66,48 @@
     <w:p>
       <w:pPr>
         <w:ind w:left="360" w:firstLine="0"/>
-        <w:rPr>
-          <w:rtl w:val="0"/>
-        </w:rPr>
-      </w:pPr>
-      <w:r>
-        <w:rPr>
-          <w:rtl w:val="0"/>
-        </w:rPr>
-        <w:t>Accident benefits begin: Day 8</w:t>
-      </w:r>
-    </w:p>
-    <w:p>
-      <w:pPr>
-        <w:ind w:left="360" w:firstLine="0"/>
-      </w:pPr>
-      <w:r>
-        <w:rPr>
-          <w:rtl w:val="0"/>
-        </w:rPr>
-        <w:t xml:space="preserve">Illness benefits begin: Day 8 </w:t>
-      </w:r>
-    </w:p>
-    <w:p>
-      <w:pPr>
-        <w:ind w:left="360" w:firstLine="0"/>
-      </w:pPr>
+      </w:pPr>
+      <w:r>
+        <w:rPr>
+          <w:rtl w:val="0"/>
+        </w:rPr>
+        <w:t xml:space="preserve">Elimination </w:t>
+      </w:r>
       <w:r>
         <w:rPr>
           <w:rFonts w:hint="default"/>
           <w:rtl w:val="0"/>
           <w:lang w:val="en-US"/>
         </w:rPr>
-        <w:t>Payment Period</w:t>
-      </w:r>
-      <w:r>
-        <w:rPr>
-          <w:rtl w:val="0"/>
-        </w:rPr>
-        <w:t xml:space="preserve">: 13 weeks </w:t>
+        <w:t>P</w:t>
+      </w:r>
+      <w:r>
+        <w:rPr>
+          <w:rtl w:val="0"/>
+        </w:rPr>
+        <w:t>eriod: Day 8</w:t>
       </w:r>
       <w:bookmarkStart w:id="0" w:name="_GoBack"/>
       <w:bookmarkEnd w:id="0"/>
+    </w:p>
+    <w:p>
+      <w:pPr>
+        <w:ind w:left="360" w:firstLine="0"/>
+      </w:pPr>
+      <w:r>
+        <w:rPr>
+          <w:rFonts w:hint="default"/>
+          <w:rtl w:val="0"/>
+          <w:lang w:val="en-US"/>
+        </w:rPr>
+        <w:t>Payment Period</w:t>
+      </w:r>
+      <w:r>
+        <w:rPr>
+          <w:rtl w:val="0"/>
+        </w:rPr>
+        <w:t xml:space="preserve">: 13 weeks </w:t>
+      </w:r>
     </w:p>
     <w:p>
       <w:pPr>
